--- a/resume/JaredFriedman_Resume.docx
+++ b/resume/JaredFriedman_Resume.docx
@@ -1,6 +1,6 @@
 
 <file path=word/document.xml><?xml version="1.0" encoding="utf-8"?>
-<w:document xmlns:wpc="http://schemas.microsoft.com/office/word/2010/wordprocessingCanvas" xmlns:cx="http://schemas.microsoft.com/office/drawing/2014/chartex" xmlns:cx1="http://schemas.microsoft.com/office/drawing/2015/9/8/chartex" xmlns:cx2="http://schemas.microsoft.com/office/drawing/2015/10/21/chartex" xmlns:mc="http://schemas.openxmlformats.org/markup-compatibility/2006" xmlns:o="urn:schemas-microsoft-com:office:office" xmlns:r="http://schemas.openxmlformats.org/officeDocument/2006/relationships" xmlns:m="http://schemas.openxmlformats.org/officeDocument/2006/math" xmlns:v="urn:schemas-microsoft-com:vml" xmlns:wp14="http://schemas.microsoft.com/office/word/2010/wordprocessingDrawing" xmlns:wp="http://schemas.openxmlformats.org/drawingml/2006/wordprocessingDrawing" xmlns:w10="urn:schemas-microsoft-com:office:word" xmlns:w="http://schemas.openxmlformats.org/wordprocessingml/2006/main" xmlns:w14="http://schemas.microsoft.com/office/word/2010/wordml" xmlns:w15="http://schemas.microsoft.com/office/word/2012/wordml" xmlns:w16se="http://schemas.microsoft.com/office/word/2015/wordml/symex" xmlns:wpg="http://schemas.microsoft.com/office/word/2010/wordprocessingGroup" xmlns:wpi="http://schemas.microsoft.com/office/word/2010/wordprocessingInk" xmlns:wne="http://schemas.microsoft.com/office/word/2006/wordml" xmlns:wps="http://schemas.microsoft.com/office/word/2010/wordprocessingShape" mc:Ignorable="w14 w15 w16se wp14">
+<w:document xmlns:wpc="http://schemas.microsoft.com/office/word/2010/wordprocessingCanvas" xmlns:mc="http://schemas.openxmlformats.org/markup-compatibility/2006" xmlns:o="urn:schemas-microsoft-com:office:office" xmlns:r="http://schemas.openxmlformats.org/officeDocument/2006/relationships" xmlns:m="http://schemas.openxmlformats.org/officeDocument/2006/math" xmlns:v="urn:schemas-microsoft-com:vml" xmlns:wp14="http://schemas.microsoft.com/office/word/2010/wordprocessingDrawing" xmlns:wp="http://schemas.openxmlformats.org/drawingml/2006/wordprocessingDrawing" xmlns:w10="urn:schemas-microsoft-com:office:word" xmlns:w="http://schemas.openxmlformats.org/wordprocessingml/2006/main" xmlns:w14="http://schemas.microsoft.com/office/word/2010/wordml" xmlns:w15="http://schemas.microsoft.com/office/word/2012/wordml" xmlns:wpg="http://schemas.microsoft.com/office/word/2010/wordprocessingGroup" xmlns:wpi="http://schemas.microsoft.com/office/word/2010/wordprocessingInk" xmlns:wne="http://schemas.microsoft.com/office/word/2006/wordml" xmlns:wps="http://schemas.microsoft.com/office/word/2010/wordprocessingShape" mc:Ignorable="w14 w15 wp14">
   <w:body>
     <w:p>
       <w:pPr>
@@ -56,86 +56,116 @@
           <w:rFonts w:ascii="Arial" w:hAnsi="Arial" w:cs="Arial"/>
           <w:sz w:val="20"/>
         </w:rPr>
+        <w:t xml:space="preserve">  j</w:t>
+      </w:r>
+      <w:r>
+        <w:rPr>
+          <w:rFonts w:ascii="Arial" w:hAnsi="Arial" w:cs="Arial"/>
+          <w:sz w:val="20"/>
+        </w:rPr>
+        <w:t>mfriedman17</w:t>
+      </w:r>
+      <w:r>
+        <w:rPr>
+          <w:rFonts w:ascii="Arial" w:hAnsi="Arial" w:cs="Arial"/>
+          <w:sz w:val="20"/>
+        </w:rPr>
+        <w:t>@</w:t>
+      </w:r>
+      <w:r>
+        <w:rPr>
+          <w:rFonts w:ascii="Arial" w:hAnsi="Arial" w:cs="Arial"/>
+          <w:sz w:val="20"/>
+        </w:rPr>
+        <w:t>gmail</w:t>
+      </w:r>
+      <w:r>
+        <w:rPr>
+          <w:rFonts w:ascii="Arial" w:hAnsi="Arial" w:cs="Arial"/>
+          <w:sz w:val="20"/>
+        </w:rPr>
+        <w:t>.com</w:t>
+      </w:r>
+      <w:r>
+        <w:rPr>
+          <w:rFonts w:ascii="Arial" w:hAnsi="Arial" w:cs="Arial"/>
+          <w:sz w:val="20"/>
+        </w:rPr>
+        <w:t xml:space="preserve"> </w:t>
+      </w:r>
+      <w:r>
+        <w:rPr>
+          <w:rFonts w:ascii="Arial" w:hAnsi="Arial" w:cs="Arial"/>
+          <w:sz w:val="20"/>
+        </w:rPr>
+        <w:t xml:space="preserve"> </w:t>
+      </w:r>
+      <w:r>
+        <w:rPr>
+          <w:rFonts w:ascii="Arial" w:hAnsi="Arial" w:cs="Arial"/>
+          <w:sz w:val="20"/>
+        </w:rPr>
+        <w:sym w:font="Symbol" w:char="F0B7"/>
+      </w:r>
+      <w:r>
+        <w:rPr>
+          <w:rFonts w:ascii="Arial" w:hAnsi="Arial" w:cs="Arial"/>
+          <w:sz w:val="20"/>
+        </w:rPr>
+        <w:t xml:space="preserve"> </w:t>
+      </w:r>
+      <w:r>
+        <w:rPr>
+          <w:rFonts w:ascii="Arial" w:hAnsi="Arial" w:cs="Arial"/>
+          <w:sz w:val="20"/>
+        </w:rPr>
+        <w:t xml:space="preserve"> </w:t>
+      </w:r>
+      <w:r>
+        <w:rPr>
+          <w:rFonts w:ascii="Arial" w:hAnsi="Arial" w:cs="Arial"/>
+          <w:sz w:val="20"/>
+        </w:rPr>
+        <w:t>973.722.9503</w:t>
+      </w:r>
+      <w:r>
+        <w:rPr>
+          <w:rFonts w:ascii="Arial" w:hAnsi="Arial" w:cs="Arial"/>
+          <w:sz w:val="20"/>
+        </w:rPr>
         <w:t xml:space="preserve">  </w:t>
       </w:r>
-      <w:proofErr w:type="spellStart"/>
-      <w:r>
-        <w:rPr>
-          <w:rFonts w:ascii="Arial" w:hAnsi="Arial" w:cs="Arial"/>
-          <w:sz w:val="20"/>
-        </w:rPr>
-        <w:t>j</w:t>
-      </w:r>
-      <w:r>
-        <w:rPr>
-          <w:rFonts w:ascii="Arial" w:hAnsi="Arial" w:cs="Arial"/>
-          <w:sz w:val="20"/>
-        </w:rPr>
-        <w:t>mfriedman17</w:t>
-      </w:r>
-      <w:r>
-        <w:rPr>
-          <w:rFonts w:ascii="Arial" w:hAnsi="Arial" w:cs="Arial"/>
-          <w:sz w:val="20"/>
-        </w:rPr>
-        <w:t>@</w:t>
-      </w:r>
-      <w:r>
-        <w:rPr>
-          <w:rFonts w:ascii="Arial" w:hAnsi="Arial" w:cs="Arial"/>
-          <w:sz w:val="20"/>
-        </w:rPr>
-        <w:t>gmail</w:t>
-      </w:r>
-      <w:r>
-        <w:rPr>
-          <w:rFonts w:ascii="Arial" w:hAnsi="Arial" w:cs="Arial"/>
-          <w:sz w:val="20"/>
-        </w:rPr>
-        <w:t>.com</w:t>
-      </w:r>
-      <w:proofErr w:type="spellEnd"/>
+      <w:r>
+        <w:rPr>
+          <w:rFonts w:ascii="Arial" w:hAnsi="Arial" w:cs="Arial"/>
+          <w:sz w:val="20"/>
+        </w:rPr>
+        <w:sym w:font="Symbol" w:char="F0B7"/>
+      </w:r>
+      <w:r>
+        <w:rPr>
+          <w:rFonts w:ascii="Arial" w:hAnsi="Arial" w:cs="Arial"/>
+          <w:sz w:val="20"/>
+        </w:rPr>
+        <w:t xml:space="preserve">  </w:t>
+      </w:r>
+      <w:hyperlink r:id="rId7" w:history="1">
+        <w:r>
+          <w:rPr>
+            <w:rStyle w:val="Hyperlink"/>
+            <w:rFonts w:ascii="Arial" w:hAnsi="Arial" w:cs="Arial"/>
+            <w:sz w:val="20"/>
+            <w:shd w:val="clear" w:color="auto" w:fill="F6F6F6"/>
+          </w:rPr>
+          <w:t>http://www.linkedin.com/in/jmfriedman</w:t>
+        </w:r>
+      </w:hyperlink>
       <w:r>
         <w:rPr>
           <w:rFonts w:ascii="Arial" w:hAnsi="Arial" w:cs="Arial"/>
           <w:sz w:val="20"/>
         </w:rPr>
         <w:t xml:space="preserve"> </w:t>
-      </w:r>
-      <w:r>
-        <w:rPr>
-          <w:rFonts w:ascii="Arial" w:hAnsi="Arial" w:cs="Arial"/>
-          <w:sz w:val="20"/>
-        </w:rPr>
-        <w:t xml:space="preserve"> </w:t>
-      </w:r>
-      <w:r>
-        <w:rPr>
-          <w:rFonts w:ascii="Arial" w:hAnsi="Arial" w:cs="Arial"/>
-          <w:sz w:val="20"/>
-        </w:rPr>
-        <w:sym w:font="Symbol" w:char="F0B7"/>
-      </w:r>
-      <w:r>
-        <w:rPr>
-          <w:rFonts w:ascii="Arial" w:hAnsi="Arial" w:cs="Arial"/>
-          <w:sz w:val="20"/>
-        </w:rPr>
-        <w:t xml:space="preserve"> </w:t>
-      </w:r>
-      <w:r>
-        <w:rPr>
-          <w:rFonts w:ascii="Arial" w:hAnsi="Arial" w:cs="Arial"/>
-          <w:sz w:val="20"/>
-        </w:rPr>
-        <w:t xml:space="preserve"> </w:t>
-      </w:r>
-      <w:r>
-        <w:rPr>
-          <w:rFonts w:ascii="Arial" w:hAnsi="Arial" w:cs="Arial"/>
-          <w:sz w:val="20"/>
-        </w:rPr>
-        <w:t>973.722.9503</w:t>
       </w:r>
     </w:p>
     <w:p>
@@ -253,25 +283,7 @@
           <w:sz w:val="21"/>
           <w:szCs w:val="21"/>
         </w:rPr>
-        <w:t xml:space="preserve"> ~ PC Building ~ HTML/CSS ~ Java Coding ~ </w:t>
-      </w:r>
-      <w:proofErr w:type="spellStart"/>
-      <w:r>
-        <w:rPr>
-          <w:rFonts w:ascii="Arial" w:hAnsi="Arial" w:cs="Arial"/>
-          <w:sz w:val="21"/>
-          <w:szCs w:val="21"/>
-        </w:rPr>
-        <w:t>Axure</w:t>
-      </w:r>
-      <w:proofErr w:type="spellEnd"/>
-      <w:r>
-        <w:rPr>
-          <w:rFonts w:ascii="Arial" w:hAnsi="Arial" w:cs="Arial"/>
-          <w:sz w:val="21"/>
-          <w:szCs w:val="21"/>
-        </w:rPr>
-        <w:t xml:space="preserve"> ~ </w:t>
+        <w:t xml:space="preserve"> ~ PC Building ~ HTML/CSS ~ Java Coding ~ Axure ~ </w:t>
       </w:r>
       <w:r>
         <w:rPr>
@@ -280,6 +292,129 @@
           <w:szCs w:val="21"/>
         </w:rPr>
         <w:t>Adobe Photoshop ~ Adobe Illustrator ~ Microsoft Office Suite ~ SEO ~ Data Mining ~ Networks ~ Agile Software Development (Scrum) ~ Currently studying: JavaScript, Ruby, JQuery</w:t>
+      </w:r>
+    </w:p>
+    <w:p>
+      <w:pPr>
+        <w:pStyle w:val="BodyText2"/>
+        <w:spacing w:before="0" w:after="0"/>
+        <w:jc w:val="center"/>
+        <w:rPr>
+          <w:rFonts w:ascii="Arial" w:hAnsi="Arial" w:cs="Arial"/>
+          <w:sz w:val="21"/>
+          <w:szCs w:val="21"/>
+        </w:rPr>
+      </w:pPr>
+    </w:p>
+    <w:p>
+      <w:pPr>
+        <w:pStyle w:val="BodyText2"/>
+        <w:jc w:val="center"/>
+        <w:rPr>
+          <w:rFonts w:ascii="Arial" w:hAnsi="Arial" w:cs="Arial"/>
+          <w:b/>
+          <w:smallCaps/>
+          <w:sz w:val="26"/>
+          <w:szCs w:val="26"/>
+        </w:rPr>
+      </w:pPr>
+      <w:r>
+        <w:rPr>
+          <w:rFonts w:ascii="Arial" w:hAnsi="Arial" w:cs="Arial"/>
+          <w:b/>
+          <w:smallCaps/>
+          <w:sz w:val="26"/>
+          <w:szCs w:val="26"/>
+        </w:rPr>
+        <w:t>Website Portfolio</w:t>
+      </w:r>
+    </w:p>
+    <w:bookmarkStart w:id="0" w:name="_GoBack"/>
+    <w:bookmarkEnd w:id="0"/>
+    <w:p>
+      <w:pPr>
+        <w:pStyle w:val="BodyText2"/>
+        <w:jc w:val="center"/>
+        <w:rPr>
+          <w:rFonts w:ascii="Arial" w:hAnsi="Arial" w:cs="Arial"/>
+          <w:sz w:val="21"/>
+          <w:szCs w:val="21"/>
+        </w:rPr>
+      </w:pPr>
+      <w:r>
+        <w:rPr>
+          <w:rFonts w:ascii="Arial" w:hAnsi="Arial" w:cs="Arial"/>
+          <w:sz w:val="21"/>
+          <w:szCs w:val="21"/>
+        </w:rPr>
+        <w:fldChar w:fldCharType="begin"/>
+      </w:r>
+      <w:r>
+        <w:rPr>
+          <w:rFonts w:ascii="Arial" w:hAnsi="Arial" w:cs="Arial"/>
+          <w:sz w:val="21"/>
+          <w:szCs w:val="21"/>
+        </w:rPr>
+        <w:instrText xml:space="preserve"> HYPERLINK "http://</w:instrText>
+      </w:r>
+      <w:r>
+        <w:rPr>
+          <w:rFonts w:ascii="Arial" w:hAnsi="Arial" w:cs="Arial"/>
+          <w:sz w:val="21"/>
+          <w:szCs w:val="21"/>
+        </w:rPr>
+        <w:instrText>www.jmfriedmanux.com</w:instrText>
+      </w:r>
+      <w:r>
+        <w:rPr>
+          <w:rFonts w:ascii="Arial" w:hAnsi="Arial" w:cs="Arial"/>
+          <w:sz w:val="21"/>
+          <w:szCs w:val="21"/>
+        </w:rPr>
+        <w:instrText xml:space="preserve">" </w:instrText>
+      </w:r>
+      <w:r>
+        <w:rPr>
+          <w:rFonts w:ascii="Arial" w:hAnsi="Arial" w:cs="Arial"/>
+          <w:sz w:val="21"/>
+          <w:szCs w:val="21"/>
+        </w:rPr>
+        <w:fldChar w:fldCharType="separate"/>
+      </w:r>
+      <w:r>
+        <w:rPr>
+          <w:rStyle w:val="Hyperlink"/>
+          <w:rFonts w:ascii="Arial" w:hAnsi="Arial" w:cs="Arial"/>
+          <w:sz w:val="21"/>
+          <w:szCs w:val="21"/>
+        </w:rPr>
+        <w:t>www.jmfriedmanux</w:t>
+      </w:r>
+      <w:r>
+        <w:rPr>
+          <w:rStyle w:val="Hyperlink"/>
+          <w:rFonts w:ascii="Arial" w:hAnsi="Arial" w:cs="Arial"/>
+          <w:sz w:val="21"/>
+          <w:szCs w:val="21"/>
+        </w:rPr>
+        <w:t>.</w:t>
+      </w:r>
+      <w:r>
+        <w:rPr>
+          <w:rStyle w:val="Hyperlink"/>
+          <w:rFonts w:ascii="Arial" w:hAnsi="Arial" w:cs="Arial"/>
+          <w:sz w:val="21"/>
+          <w:szCs w:val="21"/>
+        </w:rPr>
+        <w:t>com</w:t>
+      </w:r>
+      <w:r>
+        <w:rPr>
+          <w:rFonts w:ascii="Arial" w:hAnsi="Arial" w:cs="Arial"/>
+          <w:sz w:val="21"/>
+          <w:szCs w:val="21"/>
+        </w:rPr>
+        <w:fldChar w:fldCharType="end"/>
       </w:r>
     </w:p>
     <w:p>
@@ -1571,8 +1706,6 @@
         </w:rPr>
         <w:t>Career Experience</w:t>
       </w:r>
-      <w:bookmarkStart w:id="0" w:name="_GoBack"/>
-      <w:bookmarkEnd w:id="0"/>
     </w:p>
     <w:p>
       <w:pPr>
@@ -1865,6 +1998,7 @@
           <w:b/>
           <w:sz w:val="20"/>
         </w:rPr>
+        <w:lastRenderedPageBreak/>
         <w:t>Team Member</w:t>
       </w:r>
       <w:r>
@@ -2164,15 +2298,7 @@
           <w:rFonts w:ascii="Arial" w:hAnsi="Arial" w:cs="Arial"/>
           <w:sz w:val="20"/>
         </w:rPr>
-        <w:t xml:space="preserve"> computers/</w:t>
-      </w:r>
-      <w:proofErr w:type="gramStart"/>
-      <w:r>
-        <w:rPr>
-          <w:rFonts w:ascii="Arial" w:hAnsi="Arial" w:cs="Arial"/>
-          <w:sz w:val="20"/>
-        </w:rPr>
-        <w:t>technology</w:t>
+        <w:t xml:space="preserve"> computers/technology</w:t>
       </w:r>
       <w:r>
         <w:rPr>
@@ -2188,10 +2314,9 @@
         </w:rPr>
         <w:t>.</w:t>
       </w:r>
-      <w:proofErr w:type="gramEnd"/>
     </w:p>
     <w:sectPr>
-      <w:headerReference w:type="even" r:id="rId7"/>
+      <w:headerReference w:type="even" r:id="rId8"/>
       <w:type w:val="continuous"/>
       <w:pgSz w:w="12240" w:h="15840" w:code="1"/>
       <w:pgMar w:top="864" w:right="864" w:bottom="864" w:left="864" w:header="1152" w:footer="1152" w:gutter="0"/>
@@ -2205,7 +2330,7 @@
 </file>
 
 <file path=word/endnotes.xml><?xml version="1.0" encoding="utf-8"?>
-<w:endnotes xmlns:wpc="http://schemas.microsoft.com/office/word/2010/wordprocessingCanvas" xmlns:cx="http://schemas.microsoft.com/office/drawing/2014/chartex" xmlns:cx1="http://schemas.microsoft.com/office/drawing/2015/9/8/chartex" xmlns:cx2="http://schemas.microsoft.com/office/drawing/2015/10/21/chartex" xmlns:mc="http://schemas.openxmlformats.org/markup-compatibility/2006" xmlns:o="urn:schemas-microsoft-com:office:office" xmlns:r="http://schemas.openxmlformats.org/officeDocument/2006/relationships" xmlns:m="http://schemas.openxmlformats.org/officeDocument/2006/math" xmlns:v="urn:schemas-microsoft-com:vml" xmlns:wp14="http://schemas.microsoft.com/office/word/2010/wordprocessingDrawing" xmlns:wp="http://schemas.openxmlformats.org/drawingml/2006/wordprocessingDrawing" xmlns:w10="urn:schemas-microsoft-com:office:word" xmlns:w="http://schemas.openxmlformats.org/wordprocessingml/2006/main" xmlns:w14="http://schemas.microsoft.com/office/word/2010/wordml" xmlns:w15="http://schemas.microsoft.com/office/word/2012/wordml" xmlns:w16se="http://schemas.microsoft.com/office/word/2015/wordml/symex" xmlns:wpg="http://schemas.microsoft.com/office/word/2010/wordprocessingGroup" xmlns:wpi="http://schemas.microsoft.com/office/word/2010/wordprocessingInk" xmlns:wne="http://schemas.microsoft.com/office/word/2006/wordml" xmlns:wps="http://schemas.microsoft.com/office/word/2010/wordprocessingShape" mc:Ignorable="w14 w15 w16se wp14">
+<w:endnotes xmlns:wpc="http://schemas.microsoft.com/office/word/2010/wordprocessingCanvas" xmlns:mc="http://schemas.openxmlformats.org/markup-compatibility/2006" xmlns:o="urn:schemas-microsoft-com:office:office" xmlns:r="http://schemas.openxmlformats.org/officeDocument/2006/relationships" xmlns:m="http://schemas.openxmlformats.org/officeDocument/2006/math" xmlns:v="urn:schemas-microsoft-com:vml" xmlns:wp14="http://schemas.microsoft.com/office/word/2010/wordprocessingDrawing" xmlns:wp="http://schemas.openxmlformats.org/drawingml/2006/wordprocessingDrawing" xmlns:w10="urn:schemas-microsoft-com:office:word" xmlns:w="http://schemas.openxmlformats.org/wordprocessingml/2006/main" xmlns:w14="http://schemas.microsoft.com/office/word/2010/wordml" xmlns:w15="http://schemas.microsoft.com/office/word/2012/wordml" xmlns:wpg="http://schemas.microsoft.com/office/word/2010/wordprocessingGroup" xmlns:wpi="http://schemas.microsoft.com/office/word/2010/wordprocessingInk" xmlns:wne="http://schemas.microsoft.com/office/word/2006/wordml" xmlns:wps="http://schemas.microsoft.com/office/word/2010/wordprocessingShape" mc:Ignorable="w14 w15 wp14">
   <w:endnote w:type="separator" w:id="-1">
     <w:p>
       <w:r>
@@ -2224,7 +2349,7 @@
 </file>
 
 <file path=word/footnotes.xml><?xml version="1.0" encoding="utf-8"?>
-<w:footnotes xmlns:wpc="http://schemas.microsoft.com/office/word/2010/wordprocessingCanvas" xmlns:cx="http://schemas.microsoft.com/office/drawing/2014/chartex" xmlns:cx1="http://schemas.microsoft.com/office/drawing/2015/9/8/chartex" xmlns:cx2="http://schemas.microsoft.com/office/drawing/2015/10/21/chartex" xmlns:mc="http://schemas.openxmlformats.org/markup-compatibility/2006" xmlns:o="urn:schemas-microsoft-com:office:office" xmlns:r="http://schemas.openxmlformats.org/officeDocument/2006/relationships" xmlns:m="http://schemas.openxmlformats.org/officeDocument/2006/math" xmlns:v="urn:schemas-microsoft-com:vml" xmlns:wp14="http://schemas.microsoft.com/office/word/2010/wordprocessingDrawing" xmlns:wp="http://schemas.openxmlformats.org/drawingml/2006/wordprocessingDrawing" xmlns:w10="urn:schemas-microsoft-com:office:word" xmlns:w="http://schemas.openxmlformats.org/wordprocessingml/2006/main" xmlns:w14="http://schemas.microsoft.com/office/word/2010/wordml" xmlns:w15="http://schemas.microsoft.com/office/word/2012/wordml" xmlns:w16se="http://schemas.microsoft.com/office/word/2015/wordml/symex" xmlns:wpg="http://schemas.microsoft.com/office/word/2010/wordprocessingGroup" xmlns:wpi="http://schemas.microsoft.com/office/word/2010/wordprocessingInk" xmlns:wne="http://schemas.microsoft.com/office/word/2006/wordml" xmlns:wps="http://schemas.microsoft.com/office/word/2010/wordprocessingShape" mc:Ignorable="w14 w15 w16se wp14">
+<w:footnotes xmlns:wpc="http://schemas.microsoft.com/office/word/2010/wordprocessingCanvas" xmlns:mc="http://schemas.openxmlformats.org/markup-compatibility/2006" xmlns:o="urn:schemas-microsoft-com:office:office" xmlns:r="http://schemas.openxmlformats.org/officeDocument/2006/relationships" xmlns:m="http://schemas.openxmlformats.org/officeDocument/2006/math" xmlns:v="urn:schemas-microsoft-com:vml" xmlns:wp14="http://schemas.microsoft.com/office/word/2010/wordprocessingDrawing" xmlns:wp="http://schemas.openxmlformats.org/drawingml/2006/wordprocessingDrawing" xmlns:w10="urn:schemas-microsoft-com:office:word" xmlns:w="http://schemas.openxmlformats.org/wordprocessingml/2006/main" xmlns:w14="http://schemas.microsoft.com/office/word/2010/wordml" xmlns:w15="http://schemas.microsoft.com/office/word/2012/wordml" xmlns:wpg="http://schemas.microsoft.com/office/word/2010/wordprocessingGroup" xmlns:wpi="http://schemas.microsoft.com/office/word/2010/wordprocessingInk" xmlns:wne="http://schemas.microsoft.com/office/word/2006/wordml" xmlns:wps="http://schemas.microsoft.com/office/word/2010/wordprocessingShape" mc:Ignorable="w14 w15 wp14">
   <w:footnote w:type="separator" w:id="-1">
     <w:p>
       <w:r>
@@ -2243,7 +2368,7 @@
 </file>
 
 <file path=word/header1.xml><?xml version="1.0" encoding="utf-8"?>
-<w:hdr xmlns:wpc="http://schemas.microsoft.com/office/word/2010/wordprocessingCanvas" xmlns:cx="http://schemas.microsoft.com/office/drawing/2014/chartex" xmlns:cx1="http://schemas.microsoft.com/office/drawing/2015/9/8/chartex" xmlns:cx2="http://schemas.microsoft.com/office/drawing/2015/10/21/chartex" xmlns:mc="http://schemas.openxmlformats.org/markup-compatibility/2006" xmlns:o="urn:schemas-microsoft-com:office:office" xmlns:r="http://schemas.openxmlformats.org/officeDocument/2006/relationships" xmlns:m="http://schemas.openxmlformats.org/officeDocument/2006/math" xmlns:v="urn:schemas-microsoft-com:vml" xmlns:wp14="http://schemas.microsoft.com/office/word/2010/wordprocessingDrawing" xmlns:wp="http://schemas.openxmlformats.org/drawingml/2006/wordprocessingDrawing" xmlns:w10="urn:schemas-microsoft-com:office:word" xmlns:w="http://schemas.openxmlformats.org/wordprocessingml/2006/main" xmlns:w14="http://schemas.microsoft.com/office/word/2010/wordml" xmlns:w15="http://schemas.microsoft.com/office/word/2012/wordml" xmlns:w16se="http://schemas.microsoft.com/office/word/2015/wordml/symex" xmlns:wpg="http://schemas.microsoft.com/office/word/2010/wordprocessingGroup" xmlns:wpi="http://schemas.microsoft.com/office/word/2010/wordprocessingInk" xmlns:wne="http://schemas.microsoft.com/office/word/2006/wordml" xmlns:wps="http://schemas.microsoft.com/office/word/2010/wordprocessingShape" mc:Ignorable="w14 w15 w16se wp14">
+<w:hdr xmlns:wpc="http://schemas.microsoft.com/office/word/2010/wordprocessingCanvas" xmlns:mc="http://schemas.openxmlformats.org/markup-compatibility/2006" xmlns:o="urn:schemas-microsoft-com:office:office" xmlns:r="http://schemas.openxmlformats.org/officeDocument/2006/relationships" xmlns:m="http://schemas.openxmlformats.org/officeDocument/2006/math" xmlns:v="urn:schemas-microsoft-com:vml" xmlns:wp14="http://schemas.microsoft.com/office/word/2010/wordprocessingDrawing" xmlns:wp="http://schemas.openxmlformats.org/drawingml/2006/wordprocessingDrawing" xmlns:w10="urn:schemas-microsoft-com:office:word" xmlns:w="http://schemas.openxmlformats.org/wordprocessingml/2006/main" xmlns:w14="http://schemas.microsoft.com/office/word/2010/wordml" xmlns:w15="http://schemas.microsoft.com/office/word/2012/wordml" xmlns:wpg="http://schemas.microsoft.com/office/word/2010/wordprocessingGroup" xmlns:wpi="http://schemas.microsoft.com/office/word/2010/wordprocessingInk" xmlns:wne="http://schemas.microsoft.com/office/word/2006/wordml" xmlns:wps="http://schemas.microsoft.com/office/word/2010/wordprocessingShape" mc:Ignorable="w14 w15 wp14">
   <w:p>
     <w:pPr>
       <w:pBdr>
@@ -2362,7 +2487,7 @@
 </file>
 
 <file path=word/numbering.xml><?xml version="1.0" encoding="utf-8"?>
-<w:numbering xmlns:wpc="http://schemas.microsoft.com/office/word/2010/wordprocessingCanvas" xmlns:cx="http://schemas.microsoft.com/office/drawing/2014/chartex" xmlns:cx1="http://schemas.microsoft.com/office/drawing/2015/9/8/chartex" xmlns:cx2="http://schemas.microsoft.com/office/drawing/2015/10/21/chartex" xmlns:mc="http://schemas.openxmlformats.org/markup-compatibility/2006" xmlns:o="urn:schemas-microsoft-com:office:office" xmlns:r="http://schemas.openxmlformats.org/officeDocument/2006/relationships" xmlns:m="http://schemas.openxmlformats.org/officeDocument/2006/math" xmlns:v="urn:schemas-microsoft-com:vml" xmlns:wp14="http://schemas.microsoft.com/office/word/2010/wordprocessingDrawing" xmlns:wp="http://schemas.openxmlformats.org/drawingml/2006/wordprocessingDrawing" xmlns:w10="urn:schemas-microsoft-com:office:word" xmlns:w="http://schemas.openxmlformats.org/wordprocessingml/2006/main" xmlns:w14="http://schemas.microsoft.com/office/word/2010/wordml" xmlns:w15="http://schemas.microsoft.com/office/word/2012/wordml" xmlns:w16se="http://schemas.microsoft.com/office/word/2015/wordml/symex" xmlns:wpg="http://schemas.microsoft.com/office/word/2010/wordprocessingGroup" xmlns:wpi="http://schemas.microsoft.com/office/word/2010/wordprocessingInk" xmlns:wne="http://schemas.microsoft.com/office/word/2006/wordml" xmlns:wps="http://schemas.microsoft.com/office/word/2010/wordprocessingShape" mc:Ignorable="w14 w15 w16se wp14">
+<w:numbering xmlns:wpc="http://schemas.microsoft.com/office/word/2010/wordprocessingCanvas" xmlns:mc="http://schemas.openxmlformats.org/markup-compatibility/2006" xmlns:o="urn:schemas-microsoft-com:office:office" xmlns:r="http://schemas.openxmlformats.org/officeDocument/2006/relationships" xmlns:m="http://schemas.openxmlformats.org/officeDocument/2006/math" xmlns:v="urn:schemas-microsoft-com:vml" xmlns:wp14="http://schemas.microsoft.com/office/word/2010/wordprocessingDrawing" xmlns:wp="http://schemas.openxmlformats.org/drawingml/2006/wordprocessingDrawing" xmlns:w10="urn:schemas-microsoft-com:office:word" xmlns:w="http://schemas.openxmlformats.org/wordprocessingml/2006/main" xmlns:w14="http://schemas.microsoft.com/office/word/2010/wordml" xmlns:w15="http://schemas.microsoft.com/office/word/2012/wordml" xmlns:wpg="http://schemas.microsoft.com/office/word/2010/wordprocessingGroup" xmlns:wpi="http://schemas.microsoft.com/office/word/2010/wordprocessingInk" xmlns:wne="http://schemas.microsoft.com/office/word/2006/wordml" xmlns:wps="http://schemas.microsoft.com/office/word/2010/wordprocessingShape" mc:Ignorable="w14 w15 wp14">
   <w:abstractNum w:abstractNumId="0" w15:restartNumberingAfterBreak="0">
     <w:nsid w:val="02B46E79"/>
     <w:multiLevelType w:val="hybridMultilevel"/>
@@ -4085,7 +4210,7 @@
 </file>
 
 <file path=word/styles.xml><?xml version="1.0" encoding="utf-8"?>
-<w:styles xmlns:mc="http://schemas.openxmlformats.org/markup-compatibility/2006" xmlns:r="http://schemas.openxmlformats.org/officeDocument/2006/relationships" xmlns:w="http://schemas.openxmlformats.org/wordprocessingml/2006/main" xmlns:w14="http://schemas.microsoft.com/office/word/2010/wordml" xmlns:w15="http://schemas.microsoft.com/office/word/2012/wordml" xmlns:w16se="http://schemas.microsoft.com/office/word/2015/wordml/symex" mc:Ignorable="w14 w15 w16se">
+<w:styles xmlns:mc="http://schemas.openxmlformats.org/markup-compatibility/2006" xmlns:r="http://schemas.openxmlformats.org/officeDocument/2006/relationships" xmlns:w="http://schemas.openxmlformats.org/wordprocessingml/2006/main" xmlns:w14="http://schemas.microsoft.com/office/word/2010/wordml" xmlns:w15="http://schemas.microsoft.com/office/word/2012/wordml" mc:Ignorable="w14 w15">
   <w:docDefaults>
     <w:rPrDefault>
       <w:rPr>
@@ -4095,7 +4220,7 @@
     </w:rPrDefault>
     <w:pPrDefault/>
   </w:docDefaults>
-  <w:latentStyles w:defLockedState="0" w:defUIPriority="0" w:defSemiHidden="0" w:defUnhideWhenUsed="0" w:defQFormat="0" w:count="372">
+  <w:latentStyles w:defLockedState="0" w:defUIPriority="0" w:defSemiHidden="0" w:defUnhideWhenUsed="0" w:defQFormat="0" w:count="371">
     <w:lsdException w:name="Normal" w:qFormat="1"/>
     <w:lsdException w:name="heading 1" w:qFormat="1"/>
     <w:lsdException w:name="heading 2" w:qFormat="1"/>
@@ -4373,7 +4498,6 @@
     <w:lsdException w:name="List Table 5 Dark Accent 6" w:uiPriority="50"/>
     <w:lsdException w:name="List Table 6 Colorful Accent 6" w:uiPriority="51"/>
     <w:lsdException w:name="List Table 7 Colorful Accent 6" w:uiPriority="52"/>
-    <w:lsdException w:name="Mention" w:semiHidden="1" w:uiPriority="99" w:unhideWhenUsed="1"/>
   </w:latentStyles>
   <w:style w:type="paragraph" w:default="1" w:styleId="Normal">
     <w:name w:val="Normal"/>
@@ -4689,6 +4813,24 @@
       <w:bCs/>
     </w:rPr>
   </w:style>
+  <w:style w:type="character" w:styleId="Hyperlink">
+    <w:name w:val="Hyperlink"/>
+    <w:basedOn w:val="DefaultParagraphFont"/>
+    <w:rsid w:val="00137902"/>
+    <w:rPr>
+      <w:color w:val="0563C1" w:themeColor="hyperlink"/>
+      <w:u w:val="single"/>
+    </w:rPr>
+  </w:style>
+  <w:style w:type="character" w:styleId="FollowedHyperlink">
+    <w:name w:val="FollowedHyperlink"/>
+    <w:basedOn w:val="DefaultParagraphFont"/>
+    <w:rsid w:val="00610BC6"/>
+    <w:rPr>
+      <w:color w:val="954F72" w:themeColor="followedHyperlink"/>
+      <w:u w:val="single"/>
+    </w:rPr>
+  </w:style>
 </w:styles>
 </file>
 
